--- a/sqs311_bloco_d_ap306/PROPOSTA DE COMPRA DE IMOVEL SQS 311 bloco d ap 306.docx
+++ b/sqs311_bloco_d_ap306/PROPOSTA DE COMPRA DE IMOVEL SQS 311 bloco d ap 306.docx
@@ -144,33 +144,28 @@
         <w:ind w:left="-15" w:firstLine="1417"/>
         <w:jc w:val="both"/>
         <w:rPr>
-          <w:b/>
-          <w:sz w:val="28"/>
-        </w:rPr>
-      </w:pPr>
-      <w:r>
-        <w:rPr>
-          <w:b/>
-          <w:sz w:val="28"/>
-        </w:rPr>
-        <w:t>1ª Opção</w:t>
-      </w:r>
-      <w:r>
-        <w:rPr>
-          <w:b/>
-          <w:sz w:val="28"/>
-        </w:rPr>
-        <w:t xml:space="preserve">: </w:t>
-      </w:r>
-      <w:r>
-        <w:rPr>
-          <w:b/>
-          <w:i/>
-          <w:iCs/>
-          <w:sz w:val="28"/>
-          <w:u w:val="single"/>
-        </w:rPr>
-        <w:t>Alienação com contrato de locação vigente e denúncia do contrato de locação e desocupação do imóvel por parte do comprador</w:t>
+          <w:sz w:val="28"/>
+        </w:rPr>
+      </w:pPr>
+      <w:r>
+        <w:rPr>
+          <w:sz w:val="28"/>
+        </w:rPr>
+        <w:t xml:space="preserve">Valor total de </w:t>
+      </w:r>
+      <w:r>
+        <w:rPr>
+          <w:b/>
+          <w:sz w:val="28"/>
+        </w:rPr>
+        <w:t xml:space="preserve">R$ </w:t>
+      </w:r>
+      <w:r>
+        <w:rPr>
+          <w:b/>
+          <w:sz w:val="28"/>
+        </w:rPr>
+        <w:t>1.000</w:t>
       </w:r>
       <w:r>
         <w:rPr>
@@ -178,6 +173,38 @@
           <w:sz w:val="28"/>
         </w:rPr>
         <w:t>.</w:t>
+      </w:r>
+      <w:r>
+        <w:rPr>
+          <w:b/>
+          <w:sz w:val="28"/>
+        </w:rPr>
+        <w:t>0</w:t>
+      </w:r>
+      <w:r>
+        <w:rPr>
+          <w:b/>
+          <w:sz w:val="28"/>
+        </w:rPr>
+        <w:t>00,00</w:t>
+      </w:r>
+      <w:r>
+        <w:rPr>
+          <w:sz w:val="28"/>
+        </w:rPr>
+        <w:t xml:space="preserve"> (</w:t>
+      </w:r>
+      <w:r>
+        <w:rPr>
+          <w:sz w:val="28"/>
+        </w:rPr>
+        <w:t>Um milhão de</w:t>
+      </w:r>
+      <w:r>
+        <w:rPr>
+          <w:sz w:val="28"/>
+        </w:rPr>
+        <w:t xml:space="preserve"> reais)</w:t>
       </w:r>
     </w:p>
     <w:p>
@@ -185,91 +212,12 @@
         <w:spacing w:after="57" w:line="361" w:lineRule="auto"/>
         <w:ind w:left="-15" w:firstLine="1417"/>
         <w:jc w:val="both"/>
-        <w:rPr>
-          <w:sz w:val="28"/>
-        </w:rPr>
-      </w:pPr>
-      <w:r>
-        <w:rPr>
-          <w:sz w:val="28"/>
-        </w:rPr>
-        <w:t>V</w:t>
-      </w:r>
-      <w:r>
-        <w:rPr>
-          <w:sz w:val="28"/>
-        </w:rPr>
-        <w:t xml:space="preserve">alor total de </w:t>
-      </w:r>
-      <w:r>
-        <w:rPr>
-          <w:b/>
-          <w:sz w:val="28"/>
-        </w:rPr>
-        <w:t xml:space="preserve">R$ </w:t>
-      </w:r>
-      <w:r>
-        <w:rPr>
-          <w:b/>
-          <w:sz w:val="28"/>
-        </w:rPr>
-        <w:t>95</w:t>
-      </w:r>
-      <w:r>
-        <w:rPr>
-          <w:b/>
-          <w:sz w:val="28"/>
-        </w:rPr>
-        <w:t>0.00,00</w:t>
-      </w:r>
-      <w:r>
-        <w:rPr>
-          <w:sz w:val="28"/>
-        </w:rPr>
-        <w:t xml:space="preserve"> (</w:t>
-      </w:r>
-      <w:r>
-        <w:rPr>
-          <w:sz w:val="28"/>
-        </w:rPr>
-        <w:t>novecentos e cinquenta</w:t>
-      </w:r>
-      <w:r>
-        <w:rPr>
-          <w:sz w:val="28"/>
-        </w:rPr>
-        <w:t xml:space="preserve"> </w:t>
-      </w:r>
-      <w:r>
-        <w:rPr>
-          <w:sz w:val="28"/>
-        </w:rPr>
-        <w:t xml:space="preserve">mil </w:t>
-      </w:r>
-      <w:r>
-        <w:rPr>
-          <w:sz w:val="28"/>
-        </w:rPr>
-        <w:t>reais)</w:t>
-      </w:r>
-    </w:p>
-    <w:p>
-      <w:pPr>
-        <w:spacing w:after="57" w:line="361" w:lineRule="auto"/>
-        <w:ind w:left="-15" w:firstLine="1417"/>
-        <w:jc w:val="both"/>
-      </w:pPr>
-      <w:r>
-        <w:rPr>
-          <w:sz w:val="28"/>
-        </w:rPr>
-        <w:t>A</w:t>
-      </w:r>
-      <w:r>
-        <w:rPr>
-          <w:sz w:val="28"/>
-        </w:rPr>
-        <w:t xml:space="preserve"> serem pagos da forma abaixo: </w:t>
+      </w:pPr>
+      <w:r>
+        <w:rPr>
+          <w:sz w:val="28"/>
+        </w:rPr>
+        <w:t xml:space="preserve">A serem pagos da forma abaixo: </w:t>
       </w:r>
     </w:p>
     <w:p>
@@ -297,386 +245,75 @@
           <w:bCs/>
           <w:sz w:val="28"/>
         </w:rPr>
-        <w:t>15</w:t>
+        <w:t>30</w:t>
       </w:r>
       <w:r>
         <w:rPr>
           <w:bCs/>
           <w:sz w:val="28"/>
         </w:rPr>
-        <w:t>.000,00</w:t>
+        <w:t>.000,00 (</w:t>
       </w:r>
       <w:r>
         <w:rPr>
           <w:bCs/>
           <w:sz w:val="28"/>
         </w:rPr>
-        <w:t xml:space="preserve"> (</w:t>
+        <w:t xml:space="preserve">trinta </w:t>
       </w:r>
       <w:r>
         <w:rPr>
           <w:bCs/>
           <w:sz w:val="28"/>
         </w:rPr>
-        <w:t>quinze</w:t>
+        <w:t xml:space="preserve">mil reais), em PIX/TED, no ato de assinatura do contrato de </w:t>
       </w:r>
       <w:r>
         <w:rPr>
           <w:bCs/>
           <w:sz w:val="28"/>
-        </w:rPr>
-        <w:t xml:space="preserve"> mil reais</w:t>
+          <w:u w:val="single" w:color="000000"/>
+        </w:rPr>
+        <w:t>promessa de compra e venda</w:t>
       </w:r>
       <w:r>
         <w:rPr>
           <w:bCs/>
           <w:sz w:val="28"/>
-        </w:rPr>
-        <w:t xml:space="preserve">), em PIX/TED, no ato de assinatura do contrato de </w:t>
+          <w:u w:val="single" w:color="000000"/>
+        </w:rPr>
+        <w:t xml:space="preserve"> </w:t>
+      </w:r>
+      <w:r>
+        <w:rPr>
+          <w:b/>
+          <w:sz w:val="28"/>
+          <w:u w:val="single" w:color="000000"/>
+        </w:rPr>
+        <w:t xml:space="preserve">(previsão </w:t>
+      </w:r>
+      <w:r>
+        <w:rPr>
+          <w:b/>
+          <w:sz w:val="28"/>
+          <w:u w:val="single" w:color="000000"/>
+        </w:rPr>
+        <w:t>julho</w:t>
+      </w:r>
+      <w:r>
+        <w:rPr>
+          <w:b/>
+          <w:sz w:val="28"/>
+          <w:u w:val="single" w:color="000000"/>
+        </w:rPr>
+        <w:t>/2023)</w:t>
       </w:r>
       <w:r>
         <w:rPr>
           <w:bCs/>
           <w:sz w:val="28"/>
-          <w:u w:val="single" w:color="000000"/>
-        </w:rPr>
-        <w:t>promessa de compra e venda</w:t>
-      </w:r>
-      <w:r>
-        <w:rPr>
-          <w:bCs/>
-          <w:sz w:val="28"/>
         </w:rPr>
         <w:t xml:space="preserve">; </w:t>
-      </w:r>
-    </w:p>
-    <w:p>
-      <w:pPr>
-        <w:numPr>
-          <w:ilvl w:val="0"/>
-          <w:numId w:val="1"/>
-        </w:numPr>
-        <w:spacing w:after="0" w:line="363" w:lineRule="auto"/>
-        <w:ind w:hanging="361"/>
-        <w:jc w:val="both"/>
-        <w:rPr>
-          <w:sz w:val="28"/>
-        </w:rPr>
-      </w:pPr>
-      <w:r>
-        <w:rPr>
-          <w:bCs/>
-          <w:sz w:val="28"/>
-        </w:rPr>
-        <w:t xml:space="preserve">R$ </w:t>
-      </w:r>
-      <w:r>
-        <w:rPr>
-          <w:bCs/>
-          <w:sz w:val="28"/>
-        </w:rPr>
-        <w:t>935</w:t>
-      </w:r>
-      <w:r>
-        <w:rPr>
-          <w:bCs/>
-          <w:sz w:val="28"/>
-        </w:rPr>
-        <w:t xml:space="preserve">.000,00 </w:t>
-      </w:r>
-      <w:r>
-        <w:rPr>
-          <w:bCs/>
-          <w:sz w:val="28"/>
-        </w:rPr>
-        <w:t>(</w:t>
-      </w:r>
-      <w:r>
-        <w:rPr>
-          <w:bCs/>
-          <w:sz w:val="28"/>
-        </w:rPr>
-        <w:t>novecentos e trinta e cinco mil</w:t>
-      </w:r>
-      <w:r>
-        <w:rPr>
-          <w:bCs/>
-          <w:sz w:val="28"/>
-        </w:rPr>
-        <w:t xml:space="preserve"> de reais</w:t>
-      </w:r>
-      <w:r>
-        <w:rPr>
-          <w:bCs/>
-          <w:sz w:val="28"/>
-        </w:rPr>
-        <w:t>), em</w:t>
-      </w:r>
-      <w:r>
-        <w:rPr>
-          <w:sz w:val="28"/>
-        </w:rPr>
-        <w:t xml:space="preserve"> </w:t>
-      </w:r>
-      <w:r>
-        <w:rPr>
-          <w:sz w:val="28"/>
-        </w:rPr>
-        <w:t>PIX/</w:t>
-      </w:r>
-      <w:r>
-        <w:rPr>
-          <w:sz w:val="28"/>
-        </w:rPr>
-        <w:t xml:space="preserve">TED, no ato de </w:t>
-      </w:r>
-      <w:r>
-        <w:rPr>
-          <w:sz w:val="28"/>
-          <w:u w:val="single" w:color="000000"/>
-        </w:rPr>
-        <w:t>lavratura da</w:t>
-      </w:r>
-      <w:r>
-        <w:rPr>
-          <w:sz w:val="28"/>
-        </w:rPr>
-        <w:t xml:space="preserve"> </w:t>
-      </w:r>
-      <w:r>
-        <w:rPr>
-          <w:sz w:val="28"/>
-          <w:u w:val="single" w:color="000000"/>
-        </w:rPr>
-        <w:t>escritura de compra e venda</w:t>
-      </w:r>
-      <w:r>
-        <w:rPr>
-          <w:sz w:val="28"/>
-        </w:rPr>
-        <w:t>.</w:t>
-      </w:r>
-    </w:p>
-    <w:p>
-      <w:pPr>
-        <w:spacing w:after="0" w:line="363" w:lineRule="auto"/>
-        <w:ind w:left="1277"/>
-        <w:jc w:val="both"/>
-        <w:rPr>
-          <w:sz w:val="28"/>
-        </w:rPr>
-      </w:pPr>
-    </w:p>
-    <w:p>
-      <w:pPr>
-        <w:spacing w:after="57" w:line="361" w:lineRule="auto"/>
-        <w:ind w:left="-15" w:firstLine="1417"/>
-        <w:jc w:val="both"/>
-        <w:rPr>
-          <w:b/>
-          <w:sz w:val="28"/>
-          <w:u w:val="single"/>
-        </w:rPr>
-      </w:pPr>
-      <w:r>
-        <w:rPr>
-          <w:b/>
-          <w:sz w:val="28"/>
-        </w:rPr>
-        <w:t>2</w:t>
-      </w:r>
-      <w:r>
-        <w:rPr>
-          <w:b/>
-          <w:sz w:val="28"/>
-        </w:rPr>
-        <w:t xml:space="preserve">ª Opção: </w:t>
-      </w:r>
-      <w:r>
-        <w:rPr>
-          <w:b/>
-          <w:i/>
-          <w:iCs/>
-          <w:sz w:val="28"/>
-          <w:u w:val="single"/>
-        </w:rPr>
-        <w:t>Promessa</w:t>
-      </w:r>
-      <w:r>
-        <w:rPr>
-          <w:b/>
-          <w:i/>
-          <w:iCs/>
-          <w:sz w:val="28"/>
-          <w:u w:val="single"/>
-        </w:rPr>
-        <w:t xml:space="preserve"> </w:t>
-      </w:r>
-      <w:r>
-        <w:rPr>
-          <w:b/>
-          <w:i/>
-          <w:iCs/>
-          <w:sz w:val="28"/>
-          <w:u w:val="single"/>
-        </w:rPr>
-        <w:t>d</w:t>
-      </w:r>
-      <w:r>
-        <w:rPr>
-          <w:b/>
-          <w:i/>
-          <w:iCs/>
-          <w:sz w:val="28"/>
-          <w:u w:val="single"/>
-        </w:rPr>
-        <w:t xml:space="preserve">e </w:t>
-      </w:r>
-      <w:r>
-        <w:rPr>
-          <w:b/>
-          <w:i/>
-          <w:iCs/>
-          <w:sz w:val="28"/>
-          <w:u w:val="single"/>
-        </w:rPr>
-        <w:t>C</w:t>
-      </w:r>
-      <w:r>
-        <w:rPr>
-          <w:b/>
-          <w:i/>
-          <w:iCs/>
-          <w:sz w:val="28"/>
-          <w:u w:val="single"/>
-        </w:rPr>
-        <w:t xml:space="preserve">ompra e </w:t>
-      </w:r>
-      <w:r>
-        <w:rPr>
-          <w:b/>
-          <w:i/>
-          <w:iCs/>
-          <w:sz w:val="28"/>
-          <w:u w:val="single"/>
-        </w:rPr>
-        <w:t>V</w:t>
-      </w:r>
-      <w:r>
-        <w:rPr>
-          <w:b/>
-          <w:i/>
-          <w:iCs/>
-          <w:sz w:val="28"/>
-          <w:u w:val="single"/>
-        </w:rPr>
-        <w:t>enda</w:t>
-      </w:r>
-      <w:r>
-        <w:rPr>
-          <w:b/>
-          <w:i/>
-          <w:iCs/>
-          <w:sz w:val="28"/>
-          <w:u w:val="single"/>
-        </w:rPr>
-        <w:t xml:space="preserve"> </w:t>
-      </w:r>
-      <w:r>
-        <w:rPr>
-          <w:b/>
-          <w:i/>
-          <w:iCs/>
-          <w:sz w:val="28"/>
-          <w:u w:val="single"/>
-        </w:rPr>
-        <w:t xml:space="preserve">com contrato de locação vigente e </w:t>
-      </w:r>
-      <w:r>
-        <w:rPr>
-          <w:b/>
-          <w:i/>
-          <w:iCs/>
-          <w:sz w:val="28"/>
-          <w:u w:val="single"/>
-        </w:rPr>
-        <w:t>escritura com o imóvel já desocupado</w:t>
-      </w:r>
-      <w:r>
-        <w:rPr>
-          <w:b/>
-          <w:sz w:val="28"/>
-          <w:u w:val="single"/>
-        </w:rPr>
-        <w:t>.</w:t>
-      </w:r>
-    </w:p>
-    <w:p>
-      <w:pPr>
-        <w:spacing w:after="57" w:line="361" w:lineRule="auto"/>
-        <w:ind w:left="-15" w:firstLine="1417"/>
-        <w:jc w:val="both"/>
-        <w:rPr>
-          <w:sz w:val="28"/>
-        </w:rPr>
-      </w:pPr>
-      <w:r>
-        <w:rPr>
-          <w:sz w:val="28"/>
-        </w:rPr>
-        <w:t xml:space="preserve">Valor total de </w:t>
-      </w:r>
-      <w:r>
-        <w:rPr>
-          <w:b/>
-          <w:sz w:val="28"/>
-        </w:rPr>
-        <w:t>R$ 9</w:t>
-      </w:r>
-      <w:r>
-        <w:rPr>
-          <w:b/>
-          <w:sz w:val="28"/>
-        </w:rPr>
-        <w:t>8</w:t>
-      </w:r>
-      <w:r>
-        <w:rPr>
-          <w:b/>
-          <w:sz w:val="28"/>
-        </w:rPr>
-        <w:t>0.00,00</w:t>
-      </w:r>
-      <w:r>
-        <w:rPr>
-          <w:sz w:val="28"/>
-        </w:rPr>
-        <w:t xml:space="preserve"> (novecentos e </w:t>
-      </w:r>
-      <w:r>
-        <w:rPr>
-          <w:sz w:val="28"/>
-        </w:rPr>
-        <w:t>oitenta</w:t>
-      </w:r>
-      <w:r>
-        <w:rPr>
-          <w:sz w:val="28"/>
-        </w:rPr>
-        <w:t xml:space="preserve"> mil reais)</w:t>
-      </w:r>
-    </w:p>
-    <w:p>
-      <w:pPr>
-        <w:spacing w:after="57" w:line="361" w:lineRule="auto"/>
-        <w:ind w:left="-15" w:firstLine="1417"/>
-        <w:jc w:val="both"/>
-      </w:pPr>
-      <w:r>
-        <w:rPr>
-          <w:sz w:val="28"/>
-        </w:rPr>
-        <w:t xml:space="preserve">A serem pagos da forma abaixo: </w:t>
       </w:r>
     </w:p>
     <w:p>
@@ -688,81 +325,52 @@
         <w:spacing w:after="52" w:line="361" w:lineRule="auto"/>
         <w:ind w:hanging="361"/>
         <w:jc w:val="both"/>
+      </w:pPr>
+      <w:r>
         <w:rPr>
           <w:bCs/>
-        </w:rPr>
-      </w:pPr>
+          <w:sz w:val="28"/>
+        </w:rPr>
+        <w:t>R$ 9</w:t>
+      </w:r>
       <w:r>
         <w:rPr>
           <w:bCs/>
           <w:sz w:val="28"/>
         </w:rPr>
-        <w:t xml:space="preserve">R$ 15.000,00 (quinze mil reais), em PIX/TED, no ato de assinatura do contrato de </w:t>
+        <w:t>70</w:t>
       </w:r>
       <w:r>
         <w:rPr>
           <w:bCs/>
           <w:sz w:val="28"/>
-          <w:u w:val="single" w:color="000000"/>
-        </w:rPr>
-        <w:t>promessa de compra e venda</w:t>
+        </w:rPr>
+        <w:t xml:space="preserve">.000,00 (novecentos e </w:t>
       </w:r>
       <w:r>
         <w:rPr>
           <w:bCs/>
           <w:sz w:val="28"/>
         </w:rPr>
-        <w:t xml:space="preserve">; </w:t>
-      </w:r>
-    </w:p>
-    <w:p>
-      <w:pPr>
-        <w:numPr>
-          <w:ilvl w:val="0"/>
-          <w:numId w:val="1"/>
-        </w:numPr>
-        <w:spacing w:after="52" w:line="361" w:lineRule="auto"/>
-        <w:ind w:hanging="361"/>
-        <w:jc w:val="both"/>
-      </w:pPr>
+        <w:t>se</w:t>
+      </w:r>
       <w:r>
         <w:rPr>
           <w:bCs/>
           <w:sz w:val="28"/>
         </w:rPr>
-        <w:t>R$ 9</w:t>
+        <w:t xml:space="preserve">tenta </w:t>
       </w:r>
       <w:r>
         <w:rPr>
           <w:bCs/>
           <w:sz w:val="28"/>
         </w:rPr>
-        <w:t>6</w:t>
-      </w:r>
-      <w:r>
-        <w:rPr>
-          <w:bCs/>
-          <w:sz w:val="28"/>
-        </w:rPr>
-        <w:t xml:space="preserve">5.000,00 (novecentos e </w:t>
-      </w:r>
-      <w:r>
-        <w:rPr>
-          <w:bCs/>
-          <w:sz w:val="28"/>
-        </w:rPr>
-        <w:t>sessenta</w:t>
-      </w:r>
-      <w:r>
-        <w:rPr>
-          <w:bCs/>
-          <w:sz w:val="28"/>
-        </w:rPr>
-        <w:t xml:space="preserve"> e cinco mil de reais), em PIX/TED, no ato de </w:t>
-      </w:r>
-      <w:r>
-        <w:rPr>
-          <w:bCs/>
+        <w:t xml:space="preserve">mil de reais), em PIX/TED, no ato de </w:t>
+      </w:r>
+      <w:r>
+        <w:rPr>
+          <w:b/>
           <w:sz w:val="28"/>
           <w:u w:val="single" w:color="000000"/>
         </w:rPr>
@@ -770,14 +378,15 @@
       </w:r>
       <w:r>
         <w:rPr>
-          <w:bCs/>
-          <w:sz w:val="28"/>
+          <w:b/>
+          <w:sz w:val="28"/>
+          <w:u w:val="single"/>
         </w:rPr>
         <w:t xml:space="preserve"> </w:t>
       </w:r>
       <w:r>
         <w:rPr>
-          <w:bCs/>
+          <w:b/>
           <w:sz w:val="28"/>
           <w:u w:val="single" w:color="000000"/>
         </w:rPr>
@@ -785,7 +394,7 @@
       </w:r>
       <w:r>
         <w:rPr>
-          <w:bCs/>
+          <w:b/>
           <w:sz w:val="28"/>
           <w:u w:val="single" w:color="000000"/>
         </w:rPr>
@@ -793,7 +402,7 @@
       </w:r>
       <w:r>
         <w:rPr>
-          <w:bCs/>
+          <w:b/>
           <w:sz w:val="28"/>
           <w:u w:val="single" w:color="000000"/>
         </w:rPr>
@@ -801,7 +410,7 @@
       </w:r>
       <w:r>
         <w:rPr>
-          <w:bCs/>
+          <w:b/>
           <w:sz w:val="28"/>
           <w:u w:val="single" w:color="000000"/>
         </w:rPr>
@@ -809,7 +418,7 @@
       </w:r>
       <w:r>
         <w:rPr>
-          <w:bCs/>
+          <w:b/>
           <w:sz w:val="28"/>
           <w:u w:val="single" w:color="000000"/>
         </w:rPr>
@@ -817,7 +426,7 @@
       </w:r>
       <w:r>
         <w:rPr>
-          <w:bCs/>
+          <w:b/>
           <w:sz w:val="28"/>
           <w:u w:val="single" w:color="000000"/>
         </w:rPr>
@@ -825,18 +434,19 @@
       </w:r>
       <w:r>
         <w:rPr>
-          <w:bCs/>
-          <w:sz w:val="28"/>
-          <w:u w:val="single" w:color="000000"/>
-        </w:rPr>
-        <w:t xml:space="preserve"> e entrega</w:t>
-      </w:r>
-      <w:r>
-        <w:rPr>
-          <w:sz w:val="28"/>
-          <w:u w:val="single" w:color="000000"/>
-        </w:rPr>
-        <w:t xml:space="preserve"> das chaves</w:t>
+          <w:b/>
+          <w:sz w:val="28"/>
+          <w:u w:val="single" w:color="000000"/>
+        </w:rPr>
+        <w:t xml:space="preserve"> e entrega das chaves</w:t>
+      </w:r>
+      <w:r>
+        <w:rPr>
+          <w:b/>
+          <w:sz w:val="28"/>
+          <w:u w:val="single" w:color="000000"/>
+        </w:rPr>
+        <w:t xml:space="preserve"> (previsão outubro/2023)</w:t>
       </w:r>
       <w:r>
         <w:rPr>
@@ -865,7 +475,6 @@
         <w:rPr>
           <w:sz w:val="28"/>
         </w:rPr>
-        <w:lastRenderedPageBreak/>
         <w:t xml:space="preserve">Tendo em vista o interesse do proponente em outros imóveis na região, salientamos que a presente proposta é válida até às </w:t>
       </w:r>
       <w:r>
